--- a/MSG/src/main/webapp/resources/template/leaveTemplate.docx
+++ b/MSG/src/main/webapp/resources/template/leaveTemplate.docx
@@ -50,7 +50,6 @@
         <w:tblW w:w="5000" w:type="pct"/>
         <w:tblInd w:w="0" w:type="dxa"/>
         <w:tblCellMar>
-          <w:top w:w="111" w:type="dxa"/>
           <w:left w:w="98" w:type="dxa"/>
           <w:right w:w="47" w:type="dxa"/>
         </w:tblCellMar>
@@ -103,6 +102,7 @@
               <w:bottom w:val="single" w:sz="4" w:space="0" w:color="000000"/>
               <w:right w:val="single" w:sz="4" w:space="0" w:color="000000"/>
             </w:tcBorders>
+            <w:vAlign w:val="center"/>
           </w:tcPr>
           <w:p>
             <w:proofErr w:type="spellStart"/>
@@ -293,11 +293,12 @@
               <w:bottom w:val="single" w:sz="4" w:space="0" w:color="000000"/>
               <w:right w:val="single" w:sz="4" w:space="0" w:color="000000"/>
             </w:tcBorders>
+            <w:vAlign w:val="center"/>
           </w:tcPr>
           <w:p>
             <w:proofErr w:type="spellStart"/>
             <w:r>
-              <w:t>tmpEmpNo</w:t>
+              <w:t>tmpEmpNm</w:t>
             </w:r>
             <w:proofErr w:type="spellEnd"/>
             <w:r>
@@ -468,6 +469,7 @@
               <w:bottom w:val="single" w:sz="4" w:space="0" w:color="000000"/>
               <w:right w:val="single" w:sz="4" w:space="0" w:color="000000"/>
             </w:tcBorders>
+            <w:vAlign w:val="center"/>
           </w:tcPr>
           <w:p>
             <w:proofErr w:type="spellStart"/>
@@ -631,6 +633,7 @@
               <w:bottom w:val="single" w:sz="4" w:space="0" w:color="000000"/>
               <w:right w:val="single" w:sz="4" w:space="0" w:color="000000"/>
             </w:tcBorders>
+            <w:vAlign w:val="center"/>
           </w:tcPr>
           <w:p>
             <w:proofErr w:type="spellStart"/>
@@ -640,6 +643,12 @@
             <w:proofErr w:type="spellEnd"/>
             <w:r>
               <w:t xml:space="preserve"> </w:t>
+            </w:r>
+            <w:r>
+              <w:rPr>
+                <w:rFonts w:hint="eastAsia"/>
+              </w:rPr>
+              <w:t>등급</w:t>
             </w:r>
           </w:p>
         </w:tc>
@@ -794,6 +803,7 @@
               <w:bottom w:val="single" w:sz="4" w:space="0" w:color="000000"/>
               <w:right w:val="single" w:sz="4" w:space="0" w:color="000000"/>
             </w:tcBorders>
+            <w:vAlign w:val="center"/>
           </w:tcPr>
           <w:p>
             <w:proofErr w:type="spellStart"/>
@@ -834,13 +844,20 @@
               <w:bottom w:val="single" w:sz="4" w:space="0" w:color="000000"/>
               <w:right w:val="single" w:sz="4" w:space="0" w:color="000000"/>
             </w:tcBorders>
-            <w:vAlign w:val="center"/>
-          </w:tcPr>
-          <w:p>
-            <w:pPr>
-              <w:jc w:val="center"/>
-            </w:pPr>
-            <w:r>
+          </w:tcPr>
+          <w:p>
+            <w:pPr>
+              <w:jc w:val="center"/>
+              <w:rPr>
+                <w:sz w:val="14"/>
+                <w:szCs w:val="16"/>
+              </w:rPr>
+            </w:pPr>
+            <w:r>
+              <w:rPr>
+                <w:sz w:val="14"/>
+                <w:szCs w:val="16"/>
+              </w:rPr>
               <w:t>tmpF3.1</w:t>
             </w:r>
           </w:p>
@@ -854,14 +871,21 @@
               <w:bottom w:val="single" w:sz="4" w:space="0" w:color="000000"/>
               <w:right w:val="single" w:sz="4" w:space="0" w:color="000000"/>
             </w:tcBorders>
-            <w:vAlign w:val="center"/>
           </w:tcPr>
           <w:p>
             <w:pPr>
               <w:ind w:left="2"/>
               <w:jc w:val="center"/>
-            </w:pPr>
-            <w:r>
+              <w:rPr>
+                <w:sz w:val="14"/>
+                <w:szCs w:val="16"/>
+              </w:rPr>
+            </w:pPr>
+            <w:r>
+              <w:rPr>
+                <w:sz w:val="14"/>
+                <w:szCs w:val="16"/>
+              </w:rPr>
               <w:t>tmpF3.2</w:t>
             </w:r>
           </w:p>
@@ -875,14 +899,21 @@
               <w:bottom w:val="single" w:sz="4" w:space="0" w:color="000000"/>
               <w:right w:val="single" w:sz="4" w:space="0" w:color="000000"/>
             </w:tcBorders>
-            <w:vAlign w:val="center"/>
           </w:tcPr>
           <w:p>
             <w:pPr>
               <w:ind w:left="2"/>
               <w:jc w:val="center"/>
-            </w:pPr>
-            <w:r>
+              <w:rPr>
+                <w:sz w:val="14"/>
+                <w:szCs w:val="16"/>
+              </w:rPr>
+            </w:pPr>
+            <w:r>
+              <w:rPr>
+                <w:sz w:val="14"/>
+                <w:szCs w:val="16"/>
+              </w:rPr>
               <w:t>tmpF3.3</w:t>
             </w:r>
           </w:p>
@@ -896,13 +927,20 @@
               <w:bottom w:val="single" w:sz="4" w:space="0" w:color="000000"/>
               <w:right w:val="single" w:sz="4" w:space="0" w:color="000000"/>
             </w:tcBorders>
-            <w:vAlign w:val="center"/>
-          </w:tcPr>
-          <w:p>
-            <w:pPr>
-              <w:jc w:val="center"/>
-            </w:pPr>
-            <w:r>
+          </w:tcPr>
+          <w:p>
+            <w:pPr>
+              <w:jc w:val="center"/>
+              <w:rPr>
+                <w:sz w:val="14"/>
+                <w:szCs w:val="16"/>
+              </w:rPr>
+            </w:pPr>
+            <w:r>
+              <w:rPr>
+                <w:sz w:val="14"/>
+                <w:szCs w:val="16"/>
+              </w:rPr>
               <w:t>tmpF3.4</w:t>
             </w:r>
           </w:p>
@@ -916,13 +954,20 @@
               <w:bottom w:val="single" w:sz="4" w:space="0" w:color="000000"/>
               <w:right w:val="single" w:sz="4" w:space="0" w:color="000000"/>
             </w:tcBorders>
-            <w:vAlign w:val="center"/>
-          </w:tcPr>
-          <w:p>
-            <w:pPr>
-              <w:jc w:val="center"/>
-            </w:pPr>
-            <w:r>
+          </w:tcPr>
+          <w:p>
+            <w:pPr>
+              <w:jc w:val="center"/>
+              <w:rPr>
+                <w:sz w:val="14"/>
+                <w:szCs w:val="16"/>
+              </w:rPr>
+            </w:pPr>
+            <w:r>
+              <w:rPr>
+                <w:sz w:val="14"/>
+                <w:szCs w:val="16"/>
+              </w:rPr>
               <w:t>tmpF3.5</w:t>
             </w:r>
           </w:p>
@@ -945,7 +990,6 @@
         <w:tblInd w:w="0" w:type="dxa"/>
         <w:tblCellMar>
           <w:left w:w="98" w:type="dxa"/>
-          <w:bottom w:w="89" w:type="dxa"/>
           <w:right w:w="14" w:type="dxa"/>
         </w:tblCellMar>
         <w:tblLook w:val="04A0" w:firstRow="1" w:lastRow="0" w:firstColumn="1" w:lastColumn="0" w:noHBand="0" w:noVBand="1"/>
@@ -1015,8 +1059,6 @@
             <w:r>
               <w:t>tmpFlowRef</w:t>
             </w:r>
-            <w:bookmarkStart w:id="3" w:name="_GoBack"/>
-            <w:bookmarkEnd w:id="3"/>
             <w:proofErr w:type="spellEnd"/>
           </w:p>
         </w:tc>
@@ -1314,8 +1356,16 @@
           <w:p>
             <w:pPr>
               <w:jc w:val="center"/>
-            </w:pPr>
-            <w:r>
+              <w:rPr>
+                <w:sz w:val="14"/>
+                <w:szCs w:val="16"/>
+              </w:rPr>
+            </w:pPr>
+            <w:r>
+              <w:rPr>
+                <w:sz w:val="14"/>
+                <w:szCs w:val="16"/>
+              </w:rPr>
               <w:t>tmpC3.1</w:t>
             </w:r>
           </w:p>
@@ -1334,8 +1384,16 @@
           <w:p>
             <w:pPr>
               <w:jc w:val="center"/>
-            </w:pPr>
-            <w:r>
+              <w:rPr>
+                <w:sz w:val="14"/>
+                <w:szCs w:val="16"/>
+              </w:rPr>
+            </w:pPr>
+            <w:r>
+              <w:rPr>
+                <w:sz w:val="14"/>
+                <w:szCs w:val="16"/>
+              </w:rPr>
               <w:t>tmpC3.2</w:t>
             </w:r>
           </w:p>
@@ -1354,8 +1412,16 @@
           <w:p>
             <w:pPr>
               <w:jc w:val="center"/>
-            </w:pPr>
-            <w:r>
+              <w:rPr>
+                <w:sz w:val="14"/>
+                <w:szCs w:val="16"/>
+              </w:rPr>
+            </w:pPr>
+            <w:r>
+              <w:rPr>
+                <w:sz w:val="14"/>
+                <w:szCs w:val="16"/>
+              </w:rPr>
               <w:t>tmpC3.3</w:t>
             </w:r>
           </w:p>
@@ -1377,7 +1443,6 @@
         <w:tblW w:w="5000" w:type="pct"/>
         <w:tblInd w:w="0" w:type="dxa"/>
         <w:tblCellMar>
-          <w:top w:w="111" w:type="dxa"/>
           <w:left w:w="98" w:type="dxa"/>
           <w:right w:w="115" w:type="dxa"/>
         </w:tblCellMar>
@@ -1712,7 +1777,6 @@
               <w:ind w:left="2"/>
               <w:jc w:val="center"/>
             </w:pPr>
-            <w:proofErr w:type="gramStart"/>
             <w:r>
               <w:rPr>
                 <w:rFonts w:ascii="맑은 고딕" w:eastAsia="맑은 고딕" w:hAnsi="맑은 고딕" w:cs="맑은 고딕"/>
@@ -1720,11 +1784,7 @@
               <w:t>업무</w:t>
             </w:r>
             <w:r>
-              <w:t xml:space="preserve"> /</w:t>
-            </w:r>
-            <w:proofErr w:type="gramEnd"/>
-            <w:r>
-              <w:t xml:space="preserve"> </w:t>
+              <w:t xml:space="preserve"> / </w:t>
             </w:r>
             <w:r>
               <w:rPr>
@@ -3624,7 +3684,7 @@
 </file>
 
 <file path=customXml/itemProps1.xml><?xml version="1.0" encoding="utf-8"?>
-<ds:datastoreItem xmlns:ds="http://schemas.openxmlformats.org/officeDocument/2006/customXml" ds:itemID="{5577F78B-5113-43EF-88FB-DD20B16E6A86}">
+<ds:datastoreItem xmlns:ds="http://schemas.openxmlformats.org/officeDocument/2006/customXml" ds:itemID="{84E948C6-8866-4BBC-94E5-96C7F6C7DCBC}">
   <ds:schemaRefs>
     <ds:schemaRef ds:uri="http://schemas.openxmlformats.org/officeDocument/2006/bibliography"/>
   </ds:schemaRefs>
